--- a/法令ファイル/厚生年金保険福祉施設資金融通規程/厚生年金保険福祉施設資金融通規程（昭和十八年大蔵省・厚生省令第一号）.docx
+++ b/法令ファイル/厚生年金保険福祉施設資金融通規程/厚生年金保険福祉施設資金融通規程（昭和十八年大蔵省・厚生省令第一号）.docx
@@ -61,69 +61,45 @@
     </w:p>
     <w:p>
       <w:pPr>
-        <w:pStyle w:val="Heading6"/>
+        <w:pStyle w:val="ListBullet"/>
         <w:ind w:left="880"/>
       </w:pPr>
       <w:r>
         <w:t>一</w:t>
-      </w:r>
-    </w:p>
-    <w:p>
-      <w:pPr>
-        <w:ind w:left="880"/>
-      </w:pPr>
-      <w:r>
+        <w:br/>
         <w:t>地方公共団体</w:t>
       </w:r>
     </w:p>
     <w:p>
       <w:pPr>
-        <w:pStyle w:val="Heading6"/>
+        <w:pStyle w:val="ListBullet"/>
         <w:ind w:left="880"/>
       </w:pPr>
       <w:r>
         <w:t>二</w:t>
-      </w:r>
-    </w:p>
-    <w:p>
-      <w:pPr>
-        <w:ind w:left="880"/>
-      </w:pPr>
-      <w:r>
+        <w:br/>
         <w:t>健康保険組合、健康保険組合連合会及預金部地方資金融通規程第十一条第二項ノ規定ニ依リ大蔵大臣ノ指定スル者（以下健康保険組合等ト称ス）</w:t>
       </w:r>
     </w:p>
     <w:p>
       <w:pPr>
-        <w:pStyle w:val="Heading6"/>
+        <w:pStyle w:val="ListBullet"/>
         <w:ind w:left="880"/>
       </w:pPr>
       <w:r>
         <w:t>三</w:t>
-      </w:r>
-    </w:p>
-    <w:p>
-      <w:pPr>
-        <w:ind w:left="880"/>
-      </w:pPr>
-      <w:r>
+        <w:br/>
         <w:t>厚生年金保険法ニ依ル事業主（以下事業主ト称ス）</w:t>
       </w:r>
     </w:p>
     <w:p>
       <w:pPr>
-        <w:pStyle w:val="Heading6"/>
+        <w:pStyle w:val="ListBullet"/>
         <w:ind w:left="880"/>
       </w:pPr>
       <w:r>
         <w:t>四</w:t>
-      </w:r>
-    </w:p>
-    <w:p>
-      <w:pPr>
-        <w:ind w:left="880"/>
-      </w:pPr>
-      <w:r>
+        <w:br/>
         <w:t>前各号以外ノ者ニシテ厚生大臣ニ於テ特ニ本資金ノ融通ヲ為スヲ必要トスルモノ</w:t>
       </w:r>
     </w:p>
@@ -142,35 +118,23 @@
     </w:p>
     <w:p>
       <w:pPr>
-        <w:pStyle w:val="Heading6"/>
+        <w:pStyle w:val="ListBullet"/>
         <w:ind w:left="880"/>
       </w:pPr>
       <w:r>
         <w:t>一</w:t>
-      </w:r>
-    </w:p>
-    <w:p>
-      <w:pPr>
-        <w:ind w:left="880"/>
-      </w:pPr>
-      <w:r>
+        <w:br/>
         <w:t>財務ノ整理良好ナルコト</w:t>
       </w:r>
     </w:p>
     <w:p>
       <w:pPr>
-        <w:pStyle w:val="Heading6"/>
+        <w:pStyle w:val="ListBullet"/>
         <w:ind w:left="880"/>
       </w:pPr>
       <w:r>
         <w:t>二</w:t>
-      </w:r>
-    </w:p>
-    <w:p>
-      <w:pPr>
-        <w:ind w:left="880"/>
-      </w:pPr>
-      <w:r>
+        <w:br/>
         <w:t>施設ノ計画及償還ノ見込確実ナルコト</w:t>
       </w:r>
     </w:p>
@@ -189,96 +153,54 @@
     </w:p>
     <w:p>
       <w:pPr>
-        <w:pStyle w:val="Heading6"/>
+        <w:pStyle w:val="ListBullet"/>
         <w:ind w:left="880"/>
       </w:pPr>
       <w:r>
         <w:t>一</w:t>
-      </w:r>
-    </w:p>
-    <w:p>
-      <w:pPr>
-        <w:ind w:left="880"/>
-      </w:pPr>
-      <w:r>
+        <w:br/>
         <w:t>地方公共団体ニ対シテハ証書貸付又ハ地方債証券ノ引受ノ形式ニ依リ直接融通ヲ為ス但シ特ニ必要アル場合ニ於テハ上級地方公共団体ヲ経由シテ之ヲ為スコトアルベシ</w:t>
       </w:r>
     </w:p>
     <w:p>
       <w:pPr>
-        <w:pStyle w:val="Heading6"/>
+        <w:pStyle w:val="ListBullet"/>
         <w:ind w:left="880"/>
       </w:pPr>
       <w:r>
         <w:t>二</w:t>
-      </w:r>
-    </w:p>
-    <w:p>
-      <w:pPr>
-        <w:ind w:left="880"/>
-      </w:pPr>
-      <w:r>
+        <w:br/>
         <w:t>健康保険組合等ニ対シテハ証書貸付ノ形式ニ依リ直接融通ヲ為ス</w:t>
       </w:r>
     </w:p>
     <w:p>
       <w:pPr>
-        <w:pStyle w:val="Heading6"/>
+        <w:pStyle w:val="ListBullet"/>
         <w:ind w:left="880"/>
       </w:pPr>
       <w:r>
         <w:t>三</w:t>
-      </w:r>
-    </w:p>
-    <w:p>
-      <w:pPr>
-        <w:ind w:left="880"/>
-      </w:pPr>
-      <w:r>
+        <w:br/>
         <w:t>事業主ニ対シテハ特別ノ法令ニ依リ設立セラレタル金融機関（以下経由機関ト称ス）ヲ経由シテ融通ヲ為ス</w:t>
       </w:r>
     </w:p>
     <w:p>
       <w:pPr>
-        <w:pStyle w:val="Heading6"/>
+        <w:pStyle w:val="ListBullet"/>
         <w:ind w:left="880"/>
       </w:pPr>
       <w:r>
         <w:t>四</w:t>
-      </w:r>
-    </w:p>
-    <w:p>
-      <w:pPr>
-        <w:ind w:left="880"/>
-      </w:pPr>
-      <w:r>
+        <w:br/>
         <w:t>第三条第四号ノ者ニ対シテハ経由機関ヲ経由シテ融通ヲ為ス但シ特ニ必要アル場合ニ於テハ上級地方公共団体ヲ経由シテ之ヲ為スコトアルベシ</w:t>
       </w:r>
     </w:p>
     <w:p>
-      <w:pPr>
-        <w:pStyle w:val="Heading5"/>
-        <w:ind w:left="440"/>
-      </w:pPr>
-    </w:p>
-    <w:p>
-      <w:pPr>
-        <w:ind w:left="440"/>
-      </w:pPr>
       <w:r>
         <w:t>前項第三号及第四号ノ場合ニ於テハ経由機関ニ対スル融通ハ証書貸付又ハ其ノ発行スル債券ノ引受ノ形式ニ依リ、経由機関ノ借受主体ニ対スル融通ハ当該経由機関ノ定款ノ定ムル方法ニ依ル</w:t>
       </w:r>
     </w:p>
     <w:p>
-      <w:pPr>
-        <w:pStyle w:val="Heading5"/>
-        <w:ind w:left="440"/>
-      </w:pPr>
-    </w:p>
-    <w:p>
-      <w:pPr>
-        <w:ind w:left="440"/>
-      </w:pPr>
       <w:r>
         <w:t>前項後段ノ規定ニ拘ラズ本資金ノ償還期限ハ第六条ノ期限（据置期間ヲ含ム）ヲ超ユルコトヲ得ズ</w:t>
       </w:r>
@@ -297,15 +219,6 @@
       </w:r>
     </w:p>
     <w:p>
-      <w:pPr>
-        <w:pStyle w:val="Heading5"/>
-        <w:ind w:left="440"/>
-      </w:pPr>
-    </w:p>
-    <w:p>
-      <w:pPr>
-        <w:ind w:left="440"/>
-      </w:pPr>
       <w:r>
         <w:t>前項ノ据置期間ハ五年以内トス</w:t>
       </w:r>
@@ -345,15 +258,6 @@
       </w:r>
     </w:p>
     <w:p>
-      <w:pPr>
-        <w:pStyle w:val="Heading5"/>
-        <w:ind w:left="440"/>
-      </w:pPr>
-    </w:p>
-    <w:p>
-      <w:pPr>
-        <w:ind w:left="440"/>
-      </w:pPr>
       <w:r>
         <w:t>五大市以外ノ市町村（市町村組合及町村組合ヲ含ム以下同ジ）、健康保険組合、事業主及第三条第四号ノ者ガ本資金ノ借入ヲ為サントスルトキハ厚生年金保険福祉施設資金借入申込書（第一号様式）ニ厚生年金保険福祉施設資金借入説明書（第二号様式）ヲ添ヘテ其ノ者ノ事務所ノ所在地ヲ管轄スル都道府県知事ヲ経由シテ之ヲ厚生大臣ニ提出スベシ</w:t>
       </w:r>
@@ -372,15 +276,6 @@
       </w:r>
     </w:p>
     <w:p>
-      <w:pPr>
-        <w:pStyle w:val="Heading5"/>
-        <w:ind w:left="440"/>
-      </w:pPr>
-    </w:p>
-    <w:p>
-      <w:pPr>
-        <w:ind w:left="440"/>
-      </w:pPr>
       <w:r>
         <w:t>厚生大臣ハ経由機関又ハ上級地方公共団体ヨリ転貸ヲ受ケントスル者ニ付前項ノ規定ニ依リ資金ノ割当額決定ノ通知ヲ為シタルトキハ当該経由機関又ハ当該上級地方公共団体ニ対シ其ノ旨ヲ通知ス</w:t>
       </w:r>
@@ -407,15 +302,6 @@
       </w:r>
     </w:p>
     <w:p>
-      <w:pPr>
-        <w:pStyle w:val="Heading5"/>
-        <w:ind w:left="440"/>
-      </w:pPr>
-    </w:p>
-    <w:p>
-      <w:pPr>
-        <w:ind w:left="440"/>
-      </w:pPr>
       <w:r>
         <w:t>経由機関ガ前条第二項ノ通知ヲ受ケタルトキハ借受主体ニ対シ貸付ヲ為ス為必要ニ応ジ資金ノ交付ヲ受クベキ期日ヨリ十日以前ニ厚生年金保険福祉施設資金交付申請書（第四号様式）ヲ大蔵省銀行局ニ提出スベシ</w:t>
       </w:r>
@@ -434,15 +320,6 @@
       </w:r>
     </w:p>
     <w:p>
-      <w:pPr>
-        <w:pStyle w:val="Heading5"/>
-        <w:ind w:left="440"/>
-      </w:pPr>
-    </w:p>
-    <w:p>
-      <w:pPr>
-        <w:ind w:left="440"/>
-      </w:pPr>
       <w:r>
         <w:t>前条第二項ノ申請ヲ為シタル者ハ当該申請ニ対シ大蔵省銀行局ヨリ別段ノ指示ナキ限リ其ノ申請ニ係ル資金ノ交付ヲ受クベキ期日ニ於テ日本銀行本店ヨリ現金ノ交付ヲ受ケ之ト引換ニ借用証書（第五号様式）又ハ債券ヲ日本銀行本店ニ提出スベシ</w:t>
       </w:r>
@@ -469,15 +346,6 @@
       </w:r>
     </w:p>
     <w:p>
-      <w:pPr>
-        <w:pStyle w:val="Heading5"/>
-        <w:ind w:left="440"/>
-      </w:pPr>
-    </w:p>
-    <w:p>
-      <w:pPr>
-        <w:ind w:left="440"/>
-      </w:pPr>
       <w:r>
         <w:t>経由機関ガ前項ノ貸付ヲ了シタルトキハ一口毎ニ其ノ旨ヲ厚生省保険局ニ報告スベシ</w:t>
       </w:r>
@@ -497,35 +365,23 @@
     </w:p>
     <w:p>
       <w:pPr>
-        <w:pStyle w:val="Heading6"/>
+        <w:pStyle w:val="ListBullet"/>
         <w:ind w:left="880"/>
       </w:pPr>
       <w:r>
         <w:t>一</w:t>
-      </w:r>
-    </w:p>
-    <w:p>
-      <w:pPr>
-        <w:ind w:left="880"/>
-      </w:pPr>
-      <w:r>
+        <w:br/>
         <w:t>借受主体ガ其ノ借入金ヲ借入後長期ニ亘リ使用セズ若ハ資金供給ノ目的以外ニ使用シタルトキ又ハ資金ニ相当ノ余裕ヲ有スルニ至リタルトキハ之ヲ返還スルコト</w:t>
       </w:r>
     </w:p>
     <w:p>
       <w:pPr>
-        <w:pStyle w:val="Heading6"/>
+        <w:pStyle w:val="ListBullet"/>
         <w:ind w:left="880"/>
       </w:pPr>
       <w:r>
         <w:t>二</w:t>
-      </w:r>
-    </w:p>
-    <w:p>
-      <w:pPr>
-        <w:ind w:left="880"/>
-      </w:pPr>
-      <w:r>
+        <w:br/>
         <w:t>大蔵省銀行局、厚生省保険局、借受主体ノ事務所ノ所在地ヲ管轄スル都道府県知事ハ借受主体ニ就キ随時調査ヲ為シ又ハ報告ヲ徴スルコトアルベキコト</w:t>
       </w:r>
     </w:p>
@@ -577,15 +433,6 @@
       </w:r>
     </w:p>
     <w:p>
-      <w:pPr>
-        <w:pStyle w:val="Heading5"/>
-        <w:ind w:left="440"/>
-      </w:pPr>
-    </w:p>
-    <w:p>
-      <w:pPr>
-        <w:ind w:left="440"/>
-      </w:pPr>
       <w:r>
         <w:t>五大市以外ノ市町村ガ其ノ融通ヲ受ケタル本資金ノ元金ノ償還又ハ利子ノ支払ヲ為サントスルトキハ預金部厚生年金保険福祉施設資金払込書（第九号様式）ヲ添ヘテ支払ヲ為スベキ日本銀行ノ店ニ払込ムベシ但シ日本銀行当該店ノ所在地外ノ市町村ニ在リテハ郵便振替貯金ニ依リ日本銀行当該店ノ統轄店ニ送金ヲ為スコトヲ得此ノ場合ニ於テ郵便振替貯金ノ払込票ニハ預金部厚生年金保険福祉施設資金払込書ノ例ニ準ジ必要ナル事項ヲ記載スルコトヲ要ス</w:t>
       </w:r>
@@ -604,15 +451,6 @@
       </w:r>
     </w:p>
     <w:p>
-      <w:pPr>
-        <w:pStyle w:val="Heading5"/>
-        <w:ind w:left="440"/>
-      </w:pPr>
-    </w:p>
-    <w:p>
-      <w:pPr>
-        <w:ind w:left="440"/>
-      </w:pPr>
       <w:r>
         <w:t>前項ノ繰上償還期日ハ最近ノ元利金支払期日トス但シ特別ノ事情アル場合又ハ全額繰上償還ノ場合ニ於テハ其ノ期日ヲ変更スルコトヲ得</w:t>
       </w:r>
@@ -639,15 +477,6 @@
       </w:r>
     </w:p>
     <w:p>
-      <w:pPr>
-        <w:pStyle w:val="Heading5"/>
-        <w:ind w:left="440"/>
-      </w:pPr>
-    </w:p>
-    <w:p>
-      <w:pPr>
-        <w:ind w:left="440"/>
-      </w:pPr>
       <w:r>
         <w:t>前項ノ規定ハ上級地方公共団体ガ転貸ノ為本資金ノ融通ヲ受ケタル場合ニ之ヲ準用ス</w:t>
       </w:r>
@@ -679,15 +508,6 @@
       </w:r>
     </w:p>
     <w:p>
-      <w:pPr>
-        <w:pStyle w:val="Heading5"/>
-        <w:ind w:left="440"/>
-      </w:pPr>
-    </w:p>
-    <w:p>
-      <w:pPr>
-        <w:ind w:left="440"/>
-      </w:pPr>
       <w:r>
         <w:t>本資金ノ融通ヲ受ケタル五大市以外ノ市町村、健康保険組合、事業主及第三条第四号ノ者ハ毎年三月三十一日現在ヲ以テ厚生年金保険福祉施設資金使用状況報告書（第十二号様式）ヲ調製シ四月三十日迄ニ其ノ者ノ事務所ノ所在地ヲ管轄スル都道府県知事ヲ経由シテ厚生省保険局ニ提出スベシ</w:t>
       </w:r>
@@ -720,7 +540,7 @@
         <w:pStyle w:val="Heading1"/>
       </w:pPr>
       <w:r>
-        <w:t>附　則（昭和二四年一一月一日大蔵省・厚生省令第一号）</w:t>
+        <w:t>附則（昭和二四年一一月一日大蔵省・厚生省令第一号）</w:t>
       </w:r>
     </w:p>
     <w:p>
@@ -738,10 +558,22 @@
         <w:pStyle w:val="Heading1"/>
       </w:pPr>
       <w:r>
-        <w:t>附　則（昭和二五年五月四日大蔵省令第四七号）</w:t>
+        <w:t>附則（昭和二五年五月四日大蔵省令第四七号）</w:t>
       </w:r>
     </w:p>
     <w:p>
+      <w:pPr>
+        <w:pStyle w:val="Heading5"/>
+        <w:ind w:left="440"/>
+      </w:pPr>
+      <w:r>
+        <w:t>１</w:t>
+      </w:r>
+    </w:p>
+    <w:p>
+      <w:pPr>
+        <w:ind w:left="440"/>
+      </w:pPr>
       <w:r>
         <w:t>この省令は、公布の日から施行する。</w:t>
       </w:r>
@@ -766,7 +598,7 @@
     </w:pPr>
     <w:r>
       <w:tab/>
-      <w:t>WeGov v0.1 - FTS141</w:t>
+      <w:t>WeGov v0.2 - FTS141</w:t>
     </w:r>
   </w:p>
 </w:ftr>
